--- a/Daily Report/report7.docx
+++ b/Daily Report/report7.docx
@@ -454,7 +454,23 @@
                 <w:b/>
                 <w:bCs/>
               </w:rPr>
-              <w:t>Refactoring Assignment 10</w:t>
+              <w:t xml:space="preserve">Refactoring </w:t>
+            </w:r>
+            <w:r>
+              <w:rPr>
+                <w:rFonts w:ascii="Arial" w:hAnsi="Arial" w:cs="Arial"/>
+                <w:b/>
+                <w:bCs/>
+              </w:rPr>
+              <w:t xml:space="preserve">Java Programming </w:t>
+            </w:r>
+            <w:r>
+              <w:rPr>
+                <w:rFonts w:ascii="Arial" w:hAnsi="Arial" w:cs="Arial"/>
+                <w:b/>
+                <w:bCs/>
+              </w:rPr>
+              <w:t>Assignment 10</w:t>
             </w:r>
           </w:p>
           <w:p>
@@ -476,7 +492,23 @@
                 <w:b/>
                 <w:bCs/>
               </w:rPr>
-              <w:t>Testing Thread methods in Assignment 10</w:t>
+              <w:t xml:space="preserve">Testing Thread methods in </w:t>
+            </w:r>
+            <w:r>
+              <w:rPr>
+                <w:rFonts w:ascii="Arial" w:hAnsi="Arial" w:cs="Arial"/>
+                <w:b/>
+                <w:bCs/>
+              </w:rPr>
+              <w:t xml:space="preserve">Java Programming </w:t>
+            </w:r>
+            <w:r>
+              <w:rPr>
+                <w:rFonts w:ascii="Arial" w:hAnsi="Arial" w:cs="Arial"/>
+                <w:b/>
+                <w:bCs/>
+              </w:rPr>
+              <w:t>Assignment 10</w:t>
             </w:r>
           </w:p>
           <w:p>
@@ -500,8 +532,6 @@
               </w:rPr>
               <w:t>BizLeap HR Test Script and Test Case</w:t>
             </w:r>
-            <w:bookmarkStart w:id="0" w:name="_GoBack"/>
-            <w:bookmarkEnd w:id="0"/>
           </w:p>
         </w:tc>
         <w:tc>
@@ -560,6 +590,14 @@
                 <w:bCs/>
               </w:rPr>
             </w:pPr>
+            <w:r>
+              <w:rPr>
+                <w:rFonts w:ascii="Arial" w:hAnsi="Arial" w:cs="Arial"/>
+                <w:b/>
+                <w:bCs/>
+              </w:rPr>
+              <w:t>2</w:t>
+            </w:r>
           </w:p>
         </w:tc>
         <w:tc>
@@ -575,6 +613,14 @@
                 <w:bCs/>
               </w:rPr>
             </w:pPr>
+            <w:r>
+              <w:rPr>
+                <w:rFonts w:ascii="Arial" w:hAnsi="Arial" w:cs="Arial"/>
+                <w:b/>
+                <w:bCs/>
+              </w:rPr>
+              <w:t>12.6.2018</w:t>
+            </w:r>
           </w:p>
         </w:tc>
         <w:tc>
@@ -583,6 +629,142 @@
           </w:tcPr>
           <w:p>
             <w:pPr>
+              <w:pStyle w:val="ListParagraph"/>
+              <w:numPr>
+                <w:ilvl w:val="0"/>
+                <w:numId w:val="1"/>
+              </w:numPr>
+              <w:rPr>
+                <w:rFonts w:ascii="Arial" w:hAnsi="Arial" w:cs="Arial"/>
+                <w:b/>
+                <w:bCs/>
+              </w:rPr>
+            </w:pPr>
+            <w:r>
+              <w:rPr>
+                <w:rFonts w:ascii="Arial" w:hAnsi="Arial" w:cs="Arial"/>
+                <w:b/>
+                <w:bCs/>
+              </w:rPr>
+              <w:t>Attended Meeting</w:t>
+            </w:r>
+          </w:p>
+          <w:p>
+            <w:pPr>
+              <w:pStyle w:val="ListParagraph"/>
+              <w:numPr>
+                <w:ilvl w:val="0"/>
+                <w:numId w:val="1"/>
+              </w:numPr>
+              <w:rPr>
+                <w:rFonts w:ascii="Arial" w:hAnsi="Arial" w:cs="Arial"/>
+                <w:b/>
+                <w:bCs/>
+              </w:rPr>
+            </w:pPr>
+            <w:r>
+              <w:rPr>
+                <w:rFonts w:ascii="Arial" w:hAnsi="Arial" w:cs="Arial"/>
+                <w:b/>
+                <w:bCs/>
+              </w:rPr>
+              <w:t>Refactoring</w:t>
+            </w:r>
+            <w:r>
+              <w:rPr>
+                <w:rFonts w:ascii="Arial" w:hAnsi="Arial" w:cs="Arial"/>
+                <w:b/>
+                <w:bCs/>
+              </w:rPr>
+              <w:t xml:space="preserve"> </w:t>
+            </w:r>
+            <w:r>
+              <w:rPr>
+                <w:rFonts w:ascii="Arial" w:hAnsi="Arial" w:cs="Arial"/>
+                <w:b/>
+                <w:bCs/>
+              </w:rPr>
+              <w:t>Java Programming Assignment 10</w:t>
+            </w:r>
+            <w:r>
+              <w:rPr>
+                <w:rFonts w:ascii="Arial" w:hAnsi="Arial" w:cs="Arial"/>
+                <w:b/>
+                <w:bCs/>
+              </w:rPr>
+              <w:t xml:space="preserve"> with Thread</w:t>
+            </w:r>
+          </w:p>
+          <w:p>
+            <w:pPr>
+              <w:pStyle w:val="ListParagraph"/>
+              <w:numPr>
+                <w:ilvl w:val="0"/>
+                <w:numId w:val="1"/>
+              </w:numPr>
+              <w:rPr>
+                <w:rFonts w:ascii="Arial" w:hAnsi="Arial" w:cs="Arial"/>
+                <w:b/>
+                <w:bCs/>
+              </w:rPr>
+            </w:pPr>
+            <w:r>
+              <w:rPr>
+                <w:rFonts w:ascii="Arial" w:hAnsi="Arial" w:cs="Arial"/>
+                <w:b/>
+                <w:bCs/>
+              </w:rPr>
+              <w:t>BizLeap HR Test Script and Test Case</w:t>
+            </w:r>
+          </w:p>
+          <w:p>
+            <w:pPr>
+              <w:pStyle w:val="ListParagraph"/>
+              <w:numPr>
+                <w:ilvl w:val="0"/>
+                <w:numId w:val="1"/>
+              </w:numPr>
+              <w:rPr>
+                <w:rFonts w:ascii="Arial" w:hAnsi="Arial" w:cs="Arial"/>
+                <w:b/>
+                <w:bCs/>
+              </w:rPr>
+            </w:pPr>
+            <w:r>
+              <w:rPr>
+                <w:rFonts w:ascii="Arial" w:hAnsi="Arial" w:cs="Arial"/>
+                <w:b/>
+                <w:bCs/>
+              </w:rPr>
+              <w:t>Implementing Java Programming Assignment 12</w:t>
+            </w:r>
+          </w:p>
+          <w:p>
+            <w:pPr>
+              <w:pStyle w:val="ListParagraph"/>
+              <w:numPr>
+                <w:ilvl w:val="0"/>
+                <w:numId w:val="1"/>
+              </w:numPr>
+              <w:rPr>
+                <w:rFonts w:ascii="Arial" w:hAnsi="Arial" w:cs="Arial"/>
+                <w:b/>
+                <w:bCs/>
+              </w:rPr>
+            </w:pPr>
+            <w:r>
+              <w:rPr>
+                <w:rFonts w:ascii="Arial" w:hAnsi="Arial" w:cs="Arial"/>
+                <w:b/>
+                <w:bCs/>
+              </w:rPr>
+              <w:t xml:space="preserve">Studied about Builder Pattern </w:t>
+            </w:r>
+            <w:bookmarkStart w:id="0" w:name="_GoBack"/>
+            <w:bookmarkEnd w:id="0"/>
+          </w:p>
+          <w:p>
+            <w:pPr>
               <w:jc w:val="center"/>
               <w:rPr>
                 <w:rFonts w:ascii="Arial" w:hAnsi="Arial" w:cs="Arial"/>
@@ -605,6 +787,14 @@
                 <w:bCs/>
               </w:rPr>
             </w:pPr>
+            <w:r>
+              <w:rPr>
+                <w:rFonts w:ascii="Arial" w:hAnsi="Arial" w:cs="Arial"/>
+                <w:b/>
+                <w:bCs/>
+              </w:rPr>
+              <w:t>Finish</w:t>
+            </w:r>
           </w:p>
         </w:tc>
         <w:tc>
@@ -1355,6 +1545,7 @@
           <w:sz w:val="24"/>
           <w:szCs w:val="24"/>
         </w:rPr>
+        <w:lastRenderedPageBreak/>
         <mc:AlternateContent>
           <mc:Choice Requires="wps">
             <w:drawing>
@@ -2320,7 +2511,7 @@
 </file>
 
 <file path=customXml/itemProps1.xml><?xml version="1.0" encoding="utf-8"?>
-<ds:datastoreItem xmlns:ds="http://schemas.openxmlformats.org/officeDocument/2006/customXml" ds:itemID="{98279E6E-024D-4259-9F87-84696956D144}">
+<ds:datastoreItem xmlns:ds="http://schemas.openxmlformats.org/officeDocument/2006/customXml" ds:itemID="{33971681-54A2-4097-BC36-BB3F38697FE6}">
   <ds:schemaRefs>
     <ds:schemaRef ds:uri="http://schemas.openxmlformats.org/officeDocument/2006/bibliography"/>
   </ds:schemaRefs>

--- a/Daily Report/report7.docx
+++ b/Daily Report/report7.docx
@@ -50,7 +50,25 @@
           <w:sz w:val="24"/>
           <w:szCs w:val="24"/>
         </w:rPr>
-        <w:t xml:space="preserve">The purpose of this form is to maintain a brief memo of student’s progress and supervisor reviews. The supervisor who monitors the student's performance during this period should fill out the form and mail this form to the UCSY supervisor or place it in a sealed enveloped and give it to the student to bring it back to the UCSY.   </w:t>
+        <w:t xml:space="preserve">The purpose of this form is to maintain a brief memo of student’s progress and supervisor reviews. The supervisor who monitors the student's performance during this period should fill out the form and mail this form to the UCSY supervisor or place it in a sealed </w:t>
+      </w:r>
+      <w:proofErr w:type="spellStart"/>
+      <w:r>
+        <w:rPr>
+          <w:rFonts w:ascii="Arial" w:hAnsi="Arial" w:cs="Arial"/>
+          <w:sz w:val="24"/>
+          <w:szCs w:val="24"/>
+        </w:rPr>
+        <w:t>enveloped</w:t>
+      </w:r>
+      <w:proofErr w:type="spellEnd"/>
+      <w:r>
+        <w:rPr>
+          <w:rFonts w:ascii="Arial" w:hAnsi="Arial" w:cs="Arial"/>
+          <w:sz w:val="24"/>
+          <w:szCs w:val="24"/>
+        </w:rPr>
+        <w:t xml:space="preserve"> and give it to the student to bring it back to the UCSY.   </w:t>
       </w:r>
     </w:p>
     <w:p>
@@ -79,13 +97,23 @@
         </w:rPr>
         <w:t xml:space="preserve">Company/Organization Name:  </w:t>
       </w:r>
-      <w:r>
-        <w:rPr>
-          <w:rFonts w:ascii="Arial" w:hAnsi="Arial" w:cs="Arial"/>
-          <w:sz w:val="24"/>
-          <w:szCs w:val="24"/>
-        </w:rPr>
-        <w:t>BizLeap Technology</w:t>
+      <w:proofErr w:type="spellStart"/>
+      <w:r>
+        <w:rPr>
+          <w:rFonts w:ascii="Arial" w:hAnsi="Arial" w:cs="Arial"/>
+          <w:sz w:val="24"/>
+          <w:szCs w:val="24"/>
+        </w:rPr>
+        <w:t>BizLeap</w:t>
+      </w:r>
+      <w:proofErr w:type="spellEnd"/>
+      <w:r>
+        <w:rPr>
+          <w:rFonts w:ascii="Arial" w:hAnsi="Arial" w:cs="Arial"/>
+          <w:sz w:val="24"/>
+          <w:szCs w:val="24"/>
+        </w:rPr>
+        <w:t xml:space="preserve"> Technology</w:t>
       </w:r>
     </w:p>
     <w:p>
@@ -128,7 +156,25 @@
           <w:szCs w:val="24"/>
         </w:rPr>
         <w:tab/>
-        <w:t xml:space="preserve">    : </w:t>
+        <w:t xml:space="preserve">  </w:t>
+      </w:r>
+      <w:proofErr w:type="gramStart"/>
+      <w:r>
+        <w:rPr>
+          <w:rFonts w:ascii="Arial" w:hAnsi="Arial" w:cs="Arial"/>
+          <w:sz w:val="24"/>
+          <w:szCs w:val="24"/>
+        </w:rPr>
+        <w:t xml:space="preserve">  :</w:t>
+      </w:r>
+      <w:proofErr w:type="gramEnd"/>
+      <w:r>
+        <w:rPr>
+          <w:rFonts w:ascii="Arial" w:hAnsi="Arial" w:cs="Arial"/>
+          <w:sz w:val="24"/>
+          <w:szCs w:val="24"/>
+        </w:rPr>
+        <w:t xml:space="preserve"> </w:t>
       </w:r>
       <w:r>
         <w:rPr>
@@ -144,8 +190,54 @@
           <w:sz w:val="24"/>
           <w:szCs w:val="24"/>
         </w:rPr>
-        <w:t>Tint Htar Eaint Wai</w:t>
-      </w:r>
+        <w:t xml:space="preserve">Tint </w:t>
+      </w:r>
+      <w:proofErr w:type="spellStart"/>
+      <w:r>
+        <w:rPr>
+          <w:rFonts w:ascii="Arial" w:hAnsi="Arial" w:cs="Arial"/>
+          <w:sz w:val="24"/>
+          <w:szCs w:val="24"/>
+        </w:rPr>
+        <w:t>Htar</w:t>
+      </w:r>
+      <w:proofErr w:type="spellEnd"/>
+      <w:r>
+        <w:rPr>
+          <w:rFonts w:ascii="Arial" w:hAnsi="Arial" w:cs="Arial"/>
+          <w:sz w:val="24"/>
+          <w:szCs w:val="24"/>
+        </w:rPr>
+        <w:t xml:space="preserve"> </w:t>
+      </w:r>
+      <w:proofErr w:type="spellStart"/>
+      <w:r>
+        <w:rPr>
+          <w:rFonts w:ascii="Arial" w:hAnsi="Arial" w:cs="Arial"/>
+          <w:sz w:val="24"/>
+          <w:szCs w:val="24"/>
+        </w:rPr>
+        <w:t>Eaint</w:t>
+      </w:r>
+      <w:proofErr w:type="spellEnd"/>
+      <w:r>
+        <w:rPr>
+          <w:rFonts w:ascii="Arial" w:hAnsi="Arial" w:cs="Arial"/>
+          <w:sz w:val="24"/>
+          <w:szCs w:val="24"/>
+        </w:rPr>
+        <w:t xml:space="preserve"> </w:t>
+      </w:r>
+      <w:proofErr w:type="spellStart"/>
+      <w:r>
+        <w:rPr>
+          <w:rFonts w:ascii="Arial" w:hAnsi="Arial" w:cs="Arial"/>
+          <w:sz w:val="24"/>
+          <w:szCs w:val="24"/>
+        </w:rPr>
+        <w:t>Wai</w:t>
+      </w:r>
+      <w:proofErr w:type="spellEnd"/>
       <w:r>
         <w:rPr>
           <w:rFonts w:ascii="Arial" w:hAnsi="Arial" w:cs="Arial"/>
@@ -524,13 +616,23 @@
                 <w:bCs/>
               </w:rPr>
             </w:pPr>
-            <w:r>
-              <w:rPr>
-                <w:rFonts w:ascii="Arial" w:hAnsi="Arial" w:cs="Arial"/>
-                <w:b/>
-                <w:bCs/>
-              </w:rPr>
-              <w:t>BizLeap HR Test Script and Test Case</w:t>
+            <w:proofErr w:type="spellStart"/>
+            <w:r>
+              <w:rPr>
+                <w:rFonts w:ascii="Arial" w:hAnsi="Arial" w:cs="Arial"/>
+                <w:b/>
+                <w:bCs/>
+              </w:rPr>
+              <w:t>BizLeap</w:t>
+            </w:r>
+            <w:proofErr w:type="spellEnd"/>
+            <w:r>
+              <w:rPr>
+                <w:rFonts w:ascii="Arial" w:hAnsi="Arial" w:cs="Arial"/>
+                <w:b/>
+                <w:bCs/>
+              </w:rPr>
+              <w:t xml:space="preserve"> HR Test Script and Test Case</w:t>
             </w:r>
           </w:p>
         </w:tc>
@@ -668,31 +770,7 @@
                 <w:b/>
                 <w:bCs/>
               </w:rPr>
-              <w:t>Refactoring</w:t>
-            </w:r>
-            <w:r>
-              <w:rPr>
-                <w:rFonts w:ascii="Arial" w:hAnsi="Arial" w:cs="Arial"/>
-                <w:b/>
-                <w:bCs/>
-              </w:rPr>
-              <w:t xml:space="preserve"> </w:t>
-            </w:r>
-            <w:r>
-              <w:rPr>
-                <w:rFonts w:ascii="Arial" w:hAnsi="Arial" w:cs="Arial"/>
-                <w:b/>
-                <w:bCs/>
-              </w:rPr>
-              <w:t>Java Programming Assignment 10</w:t>
-            </w:r>
-            <w:r>
-              <w:rPr>
-                <w:rFonts w:ascii="Arial" w:hAnsi="Arial" w:cs="Arial"/>
-                <w:b/>
-                <w:bCs/>
-              </w:rPr>
-              <w:t xml:space="preserve"> with Thread</w:t>
+              <w:t>Refactoring Java Programming Assignment 10 with Thread</w:t>
             </w:r>
           </w:p>
           <w:p>
@@ -708,13 +786,23 @@
                 <w:bCs/>
               </w:rPr>
             </w:pPr>
-            <w:r>
-              <w:rPr>
-                <w:rFonts w:ascii="Arial" w:hAnsi="Arial" w:cs="Arial"/>
-                <w:b/>
-                <w:bCs/>
-              </w:rPr>
-              <w:t>BizLeap HR Test Script and Test Case</w:t>
+            <w:proofErr w:type="spellStart"/>
+            <w:r>
+              <w:rPr>
+                <w:rFonts w:ascii="Arial" w:hAnsi="Arial" w:cs="Arial"/>
+                <w:b/>
+                <w:bCs/>
+              </w:rPr>
+              <w:t>BizLeap</w:t>
+            </w:r>
+            <w:proofErr w:type="spellEnd"/>
+            <w:r>
+              <w:rPr>
+                <w:rFonts w:ascii="Arial" w:hAnsi="Arial" w:cs="Arial"/>
+                <w:b/>
+                <w:bCs/>
+              </w:rPr>
+              <w:t xml:space="preserve"> HR Test Script and Test Case</w:t>
             </w:r>
           </w:p>
           <w:p>
@@ -760,8 +848,6 @@
               </w:rPr>
               <w:t xml:space="preserve">Studied about Builder Pattern </w:t>
             </w:r>
-            <w:bookmarkStart w:id="0" w:name="_GoBack"/>
-            <w:bookmarkEnd w:id="0"/>
           </w:p>
           <w:p>
             <w:pPr>
@@ -830,6 +916,14 @@
                 <w:bCs/>
               </w:rPr>
             </w:pPr>
+            <w:r>
+              <w:rPr>
+                <w:rFonts w:ascii="Arial" w:hAnsi="Arial" w:cs="Arial"/>
+                <w:b/>
+                <w:bCs/>
+              </w:rPr>
+              <w:t>3</w:t>
+            </w:r>
           </w:p>
         </w:tc>
         <w:tc>
@@ -845,6 +939,14 @@
                 <w:bCs/>
               </w:rPr>
             </w:pPr>
+            <w:r>
+              <w:rPr>
+                <w:rFonts w:ascii="Arial" w:hAnsi="Arial" w:cs="Arial"/>
+                <w:b/>
+                <w:bCs/>
+              </w:rPr>
+              <w:t>13.6.2018</w:t>
+            </w:r>
           </w:p>
         </w:tc>
         <w:tc>
@@ -853,13 +955,134 @@
           </w:tcPr>
           <w:p>
             <w:pPr>
-              <w:jc w:val="center"/>
-              <w:rPr>
-                <w:rFonts w:ascii="Arial" w:hAnsi="Arial" w:cs="Arial"/>
-                <w:b/>
-                <w:bCs/>
-              </w:rPr>
-            </w:pPr>
+              <w:pStyle w:val="ListParagraph"/>
+              <w:numPr>
+                <w:ilvl w:val="0"/>
+                <w:numId w:val="1"/>
+              </w:numPr>
+              <w:rPr>
+                <w:rFonts w:ascii="Arial" w:hAnsi="Arial" w:cs="Arial"/>
+                <w:b/>
+                <w:bCs/>
+              </w:rPr>
+            </w:pPr>
+            <w:r>
+              <w:rPr>
+                <w:rFonts w:ascii="Arial" w:hAnsi="Arial" w:cs="Arial"/>
+                <w:b/>
+                <w:bCs/>
+              </w:rPr>
+              <w:t>Attended Meeting</w:t>
+            </w:r>
+          </w:p>
+          <w:p>
+            <w:pPr>
+              <w:pStyle w:val="ListParagraph"/>
+              <w:numPr>
+                <w:ilvl w:val="0"/>
+                <w:numId w:val="1"/>
+              </w:numPr>
+              <w:rPr>
+                <w:rFonts w:ascii="Arial" w:hAnsi="Arial" w:cs="Arial"/>
+                <w:b/>
+                <w:bCs/>
+              </w:rPr>
+            </w:pPr>
+            <w:r>
+              <w:rPr>
+                <w:rFonts w:ascii="Arial" w:hAnsi="Arial" w:cs="Arial"/>
+                <w:b/>
+                <w:bCs/>
+              </w:rPr>
+              <w:t>Impl</w:t>
+            </w:r>
+            <w:bookmarkStart w:id="0" w:name="_GoBack"/>
+            <w:bookmarkEnd w:id="0"/>
+            <w:r>
+              <w:rPr>
+                <w:rFonts w:ascii="Arial" w:hAnsi="Arial" w:cs="Arial"/>
+                <w:b/>
+                <w:bCs/>
+              </w:rPr>
+              <w:t>ementing Java Programming Assignment 11</w:t>
+            </w:r>
+          </w:p>
+          <w:p>
+            <w:pPr>
+              <w:pStyle w:val="ListParagraph"/>
+              <w:numPr>
+                <w:ilvl w:val="0"/>
+                <w:numId w:val="1"/>
+              </w:numPr>
+              <w:rPr>
+                <w:rFonts w:ascii="Arial" w:hAnsi="Arial" w:cs="Arial"/>
+                <w:b/>
+                <w:bCs/>
+              </w:rPr>
+            </w:pPr>
+            <w:r>
+              <w:rPr>
+                <w:rFonts w:ascii="Arial" w:hAnsi="Arial" w:cs="Arial"/>
+                <w:b/>
+                <w:bCs/>
+              </w:rPr>
+              <w:t>Learning about Static Factory Method and Builder Design Pattern</w:t>
+            </w:r>
+          </w:p>
+          <w:p>
+            <w:pPr>
+              <w:pStyle w:val="ListParagraph"/>
+              <w:numPr>
+                <w:ilvl w:val="0"/>
+                <w:numId w:val="1"/>
+              </w:numPr>
+              <w:rPr>
+                <w:rFonts w:ascii="Arial" w:hAnsi="Arial" w:cs="Arial"/>
+                <w:b/>
+                <w:bCs/>
+              </w:rPr>
+            </w:pPr>
+            <w:r>
+              <w:rPr>
+                <w:rFonts w:ascii="Arial" w:hAnsi="Arial" w:cs="Arial"/>
+                <w:b/>
+                <w:bCs/>
+              </w:rPr>
+              <w:lastRenderedPageBreak/>
+              <w:t>Refactoring Java Programming Assignment 10</w:t>
+            </w:r>
+          </w:p>
+          <w:p>
+            <w:pPr>
+              <w:pStyle w:val="ListParagraph"/>
+              <w:numPr>
+                <w:ilvl w:val="0"/>
+                <w:numId w:val="1"/>
+              </w:numPr>
+              <w:rPr>
+                <w:rFonts w:ascii="Arial" w:hAnsi="Arial" w:cs="Arial"/>
+                <w:b/>
+                <w:bCs/>
+              </w:rPr>
+            </w:pPr>
+            <w:proofErr w:type="spellStart"/>
+            <w:r>
+              <w:rPr>
+                <w:rFonts w:ascii="Arial" w:hAnsi="Arial" w:cs="Arial"/>
+                <w:b/>
+                <w:bCs/>
+              </w:rPr>
+              <w:t>BizLeap</w:t>
+            </w:r>
+            <w:proofErr w:type="spellEnd"/>
+            <w:r>
+              <w:rPr>
+                <w:rFonts w:ascii="Arial" w:hAnsi="Arial" w:cs="Arial"/>
+                <w:b/>
+                <w:bCs/>
+              </w:rPr>
+              <w:t xml:space="preserve"> HR Test Scenarios </w:t>
+            </w:r>
           </w:p>
         </w:tc>
         <w:tc>
@@ -875,6 +1098,15 @@
                 <w:bCs/>
               </w:rPr>
             </w:pPr>
+            <w:r>
+              <w:rPr>
+                <w:rFonts w:ascii="Arial" w:hAnsi="Arial" w:cs="Arial"/>
+                <w:b/>
+                <w:bCs/>
+              </w:rPr>
+              <w:lastRenderedPageBreak/>
+              <w:t>Finish</w:t>
+            </w:r>
           </w:p>
         </w:tc>
         <w:tc>
@@ -1402,6 +1634,7 @@
         </w:rPr>
         <w:t>Supervisor Name</w:t>
       </w:r>
+      <w:proofErr w:type="gramStart"/>
       <w:r>
         <w:rPr>
           <w:rFonts w:ascii="Arial" w:hAnsi="Arial" w:cs="Arial"/>
@@ -1418,6 +1651,7 @@
         </w:rPr>
         <w:t xml:space="preserve"> :</w:t>
       </w:r>
+      <w:proofErr w:type="gramEnd"/>
     </w:p>
     <w:p>
       <w:pPr>
@@ -1452,6 +1686,7 @@
         </w:rPr>
         <w:tab/>
       </w:r>
+      <w:proofErr w:type="gramStart"/>
       <w:r>
         <w:rPr>
           <w:rFonts w:ascii="Arial" w:hAnsi="Arial" w:cs="Arial"/>
@@ -1469,6 +1704,7 @@
         </w:rPr>
         <w:t>:</w:t>
       </w:r>
+      <w:proofErr w:type="gramEnd"/>
     </w:p>
     <w:p>
       <w:pPr>
@@ -1511,6 +1747,7 @@
         </w:rPr>
         <w:tab/>
       </w:r>
+      <w:proofErr w:type="gramStart"/>
       <w:r>
         <w:rPr>
           <w:rFonts w:ascii="Arial" w:hAnsi="Arial" w:cs="Arial"/>
@@ -1520,6 +1757,7 @@
         <w:tab/>
         <w:t xml:space="preserve"> :</w:t>
       </w:r>
+      <w:proofErr w:type="gramEnd"/>
     </w:p>
     <w:p>
       <w:pPr>
@@ -1545,7 +1783,6 @@
           <w:sz w:val="24"/>
           <w:szCs w:val="24"/>
         </w:rPr>
-        <w:lastRenderedPageBreak/>
         <mc:AlternateContent>
           <mc:Choice Requires="wps">
             <w:drawing>
@@ -1630,7 +1867,16 @@
           <w:sz w:val="24"/>
           <w:szCs w:val="24"/>
         </w:rPr>
-        <w:t xml:space="preserve">Title and contact  </w:t>
+        <w:t xml:space="preserve">Title and </w:t>
+      </w:r>
+      <w:proofErr w:type="gramStart"/>
+      <w:r>
+        <w:rPr>
+          <w:rFonts w:ascii="Arial" w:hAnsi="Arial" w:cs="Arial"/>
+          <w:sz w:val="24"/>
+          <w:szCs w:val="24"/>
+        </w:rPr>
+        <w:t xml:space="preserve">contact  </w:t>
       </w:r>
       <w:r>
         <w:rPr>
@@ -1639,6 +1885,14 @@
           <w:szCs w:val="24"/>
         </w:rPr>
         <w:tab/>
+      </w:r>
+      <w:proofErr w:type="gramEnd"/>
+      <w:r>
+        <w:rPr>
+          <w:rFonts w:ascii="Arial" w:hAnsi="Arial" w:cs="Arial"/>
+          <w:sz w:val="24"/>
+          <w:szCs w:val="24"/>
+        </w:rPr>
         <w:t xml:space="preserve"> </w:t>
       </w:r>
       <w:r>
@@ -2511,7 +2765,7 @@
 </file>
 
 <file path=customXml/itemProps1.xml><?xml version="1.0" encoding="utf-8"?>
-<ds:datastoreItem xmlns:ds="http://schemas.openxmlformats.org/officeDocument/2006/customXml" ds:itemID="{33971681-54A2-4097-BC36-BB3F38697FE6}">
+<ds:datastoreItem xmlns:ds="http://schemas.openxmlformats.org/officeDocument/2006/customXml" ds:itemID="{979862F9-89F5-4D4E-A15F-36BE13EE647C}">
   <ds:schemaRefs>
     <ds:schemaRef ds:uri="http://schemas.openxmlformats.org/officeDocument/2006/bibliography"/>
   </ds:schemaRefs>

--- a/Daily Report/report7.docx
+++ b/Daily Report/report7.docx
@@ -632,7 +632,23 @@
                 <w:b/>
                 <w:bCs/>
               </w:rPr>
-              <w:t xml:space="preserve"> HR Test Script and Test Case</w:t>
+              <w:t xml:space="preserve"> </w:t>
+            </w:r>
+            <w:r>
+              <w:rPr>
+                <w:rFonts w:ascii="Arial" w:hAnsi="Arial" w:cs="Arial"/>
+                <w:b/>
+                <w:bCs/>
+              </w:rPr>
+              <w:t xml:space="preserve">Human Resource </w:t>
+            </w:r>
+            <w:r>
+              <w:rPr>
+                <w:rFonts w:ascii="Arial" w:hAnsi="Arial" w:cs="Arial"/>
+                <w:b/>
+                <w:bCs/>
+              </w:rPr>
+              <w:t>Test Script and Test Case</w:t>
             </w:r>
           </w:p>
         </w:tc>
@@ -802,7 +818,23 @@
                 <w:b/>
                 <w:bCs/>
               </w:rPr>
-              <w:t xml:space="preserve"> HR Test Script and Test Case</w:t>
+              <w:t xml:space="preserve"> </w:t>
+            </w:r>
+            <w:r>
+              <w:rPr>
+                <w:rFonts w:ascii="Arial" w:hAnsi="Arial" w:cs="Arial"/>
+                <w:b/>
+                <w:bCs/>
+              </w:rPr>
+              <w:t xml:space="preserve">Human Resource </w:t>
+            </w:r>
+            <w:r>
+              <w:rPr>
+                <w:rFonts w:ascii="Arial" w:hAnsi="Arial" w:cs="Arial"/>
+                <w:b/>
+                <w:bCs/>
+              </w:rPr>
+              <w:t>Test Script and Test Case</w:t>
             </w:r>
           </w:p>
           <w:p>
@@ -994,17 +1026,7 @@
                 <w:b/>
                 <w:bCs/>
               </w:rPr>
-              <w:t>Impl</w:t>
-            </w:r>
-            <w:bookmarkStart w:id="0" w:name="_GoBack"/>
-            <w:bookmarkEnd w:id="0"/>
-            <w:r>
-              <w:rPr>
-                <w:rFonts w:ascii="Arial" w:hAnsi="Arial" w:cs="Arial"/>
-                <w:b/>
-                <w:bCs/>
-              </w:rPr>
-              <w:t>ementing Java Programming Assignment 11</w:t>
+              <w:t>Implementing Java Programming Assignment 11</w:t>
             </w:r>
           </w:p>
           <w:p>
@@ -1081,7 +1103,23 @@
                 <w:b/>
                 <w:bCs/>
               </w:rPr>
-              <w:t xml:space="preserve"> HR Test Scenarios </w:t>
+              <w:t xml:space="preserve"> </w:t>
+            </w:r>
+            <w:r>
+              <w:rPr>
+                <w:rFonts w:ascii="Arial" w:hAnsi="Arial" w:cs="Arial"/>
+                <w:b/>
+                <w:bCs/>
+              </w:rPr>
+              <w:t xml:space="preserve">Human Resource </w:t>
+            </w:r>
+            <w:r>
+              <w:rPr>
+                <w:rFonts w:ascii="Arial" w:hAnsi="Arial" w:cs="Arial"/>
+                <w:b/>
+                <w:bCs/>
+              </w:rPr>
+              <w:t xml:space="preserve">Test Scenarios </w:t>
             </w:r>
           </w:p>
         </w:tc>
@@ -1142,6 +1180,15 @@
                 <w:bCs/>
               </w:rPr>
             </w:pPr>
+            <w:r>
+              <w:rPr>
+                <w:rFonts w:ascii="Arial" w:hAnsi="Arial" w:cs="Arial"/>
+                <w:b/>
+                <w:bCs/>
+              </w:rPr>
+              <w:lastRenderedPageBreak/>
+              <w:t>4</w:t>
+            </w:r>
           </w:p>
         </w:tc>
         <w:tc>
@@ -1157,6 +1204,14 @@
                 <w:bCs/>
               </w:rPr>
             </w:pPr>
+            <w:r>
+              <w:rPr>
+                <w:rFonts w:ascii="Arial" w:hAnsi="Arial" w:cs="Arial"/>
+                <w:b/>
+                <w:bCs/>
+              </w:rPr>
+              <w:t>14.6.2018</w:t>
+            </w:r>
           </w:p>
         </w:tc>
         <w:tc>
@@ -1165,13 +1220,125 @@
           </w:tcPr>
           <w:p>
             <w:pPr>
-              <w:jc w:val="center"/>
-              <w:rPr>
-                <w:rFonts w:ascii="Arial" w:hAnsi="Arial" w:cs="Arial"/>
-                <w:b/>
-                <w:bCs/>
-              </w:rPr>
-            </w:pPr>
+              <w:pStyle w:val="ListParagraph"/>
+              <w:numPr>
+                <w:ilvl w:val="0"/>
+                <w:numId w:val="1"/>
+              </w:numPr>
+              <w:rPr>
+                <w:rFonts w:ascii="Arial" w:hAnsi="Arial" w:cs="Arial"/>
+                <w:b/>
+                <w:bCs/>
+              </w:rPr>
+            </w:pPr>
+            <w:r>
+              <w:rPr>
+                <w:rFonts w:ascii="Arial" w:hAnsi="Arial" w:cs="Arial"/>
+                <w:b/>
+                <w:bCs/>
+              </w:rPr>
+              <w:t>Attended Meeting</w:t>
+            </w:r>
+          </w:p>
+          <w:p>
+            <w:pPr>
+              <w:pStyle w:val="ListParagraph"/>
+              <w:numPr>
+                <w:ilvl w:val="0"/>
+                <w:numId w:val="1"/>
+              </w:numPr>
+              <w:rPr>
+                <w:rFonts w:ascii="Arial" w:hAnsi="Arial" w:cs="Arial"/>
+                <w:b/>
+                <w:bCs/>
+              </w:rPr>
+            </w:pPr>
+            <w:r>
+              <w:rPr>
+                <w:rFonts w:ascii="Arial" w:hAnsi="Arial" w:cs="Arial"/>
+                <w:b/>
+                <w:bCs/>
+              </w:rPr>
+              <w:t>Refactoring Java Programming Assignment 11</w:t>
+            </w:r>
+          </w:p>
+          <w:p>
+            <w:pPr>
+              <w:pStyle w:val="ListParagraph"/>
+              <w:numPr>
+                <w:ilvl w:val="0"/>
+                <w:numId w:val="1"/>
+              </w:numPr>
+              <w:rPr>
+                <w:rFonts w:ascii="Arial" w:hAnsi="Arial" w:cs="Arial"/>
+                <w:b/>
+                <w:bCs/>
+              </w:rPr>
+            </w:pPr>
+            <w:r>
+              <w:rPr>
+                <w:rFonts w:ascii="Arial" w:hAnsi="Arial" w:cs="Arial"/>
+                <w:b/>
+                <w:bCs/>
+              </w:rPr>
+              <w:t>Implementing Java Programming Assignment 13</w:t>
+            </w:r>
+            <w:bookmarkStart w:id="0" w:name="_GoBack"/>
+            <w:bookmarkEnd w:id="0"/>
+          </w:p>
+          <w:p>
+            <w:pPr>
+              <w:pStyle w:val="ListParagraph"/>
+              <w:numPr>
+                <w:ilvl w:val="0"/>
+                <w:numId w:val="1"/>
+              </w:numPr>
+              <w:rPr>
+                <w:rFonts w:ascii="Arial" w:hAnsi="Arial" w:cs="Arial"/>
+                <w:b/>
+                <w:bCs/>
+              </w:rPr>
+            </w:pPr>
+            <w:r>
+              <w:rPr>
+                <w:rFonts w:ascii="Arial" w:hAnsi="Arial" w:cs="Arial"/>
+                <w:b/>
+                <w:bCs/>
+              </w:rPr>
+              <w:t>Contact with Customers</w:t>
+            </w:r>
+          </w:p>
+          <w:p>
+            <w:pPr>
+              <w:pStyle w:val="ListParagraph"/>
+              <w:numPr>
+                <w:ilvl w:val="0"/>
+                <w:numId w:val="1"/>
+              </w:numPr>
+              <w:rPr>
+                <w:rFonts w:ascii="Arial" w:hAnsi="Arial" w:cs="Arial"/>
+                <w:b/>
+                <w:bCs/>
+              </w:rPr>
+            </w:pPr>
+            <w:proofErr w:type="spellStart"/>
+            <w:r>
+              <w:rPr>
+                <w:rFonts w:ascii="Arial" w:hAnsi="Arial" w:cs="Arial"/>
+                <w:b/>
+                <w:bCs/>
+              </w:rPr>
+              <w:t>BizLeap</w:t>
+            </w:r>
+            <w:proofErr w:type="spellEnd"/>
+            <w:r>
+              <w:rPr>
+                <w:rFonts w:ascii="Arial" w:hAnsi="Arial" w:cs="Arial"/>
+                <w:b/>
+                <w:bCs/>
+              </w:rPr>
+              <w:t xml:space="preserve"> Human Resource Test Scenarios</w:t>
+            </w:r>
           </w:p>
         </w:tc>
         <w:tc>
@@ -1187,6 +1354,14 @@
                 <w:bCs/>
               </w:rPr>
             </w:pPr>
+            <w:r>
+              <w:rPr>
+                <w:rFonts w:ascii="Arial" w:hAnsi="Arial" w:cs="Arial"/>
+                <w:b/>
+                <w:bCs/>
+              </w:rPr>
+              <w:t>Finish</w:t>
+            </w:r>
           </w:p>
         </w:tc>
         <w:tc>
@@ -2765,7 +2940,7 @@
 </file>
 
 <file path=customXml/itemProps1.xml><?xml version="1.0" encoding="utf-8"?>
-<ds:datastoreItem xmlns:ds="http://schemas.openxmlformats.org/officeDocument/2006/customXml" ds:itemID="{979862F9-89F5-4D4E-A15F-36BE13EE647C}">
+<ds:datastoreItem xmlns:ds="http://schemas.openxmlformats.org/officeDocument/2006/customXml" ds:itemID="{9E748BFF-A4E6-4E9A-88B1-482A27466D67}">
   <ds:schemaRefs>
     <ds:schemaRef ds:uri="http://schemas.openxmlformats.org/officeDocument/2006/bibliography"/>
   </ds:schemaRefs>

--- a/Daily Report/report7.docx
+++ b/Daily Report/report7.docx
@@ -50,25 +50,7 @@
           <w:sz w:val="24"/>
           <w:szCs w:val="24"/>
         </w:rPr>
-        <w:t xml:space="preserve">The purpose of this form is to maintain a brief memo of student’s progress and supervisor reviews. The supervisor who monitors the student's performance during this period should fill out the form and mail this form to the UCSY supervisor or place it in a sealed </w:t>
-      </w:r>
-      <w:proofErr w:type="spellStart"/>
-      <w:r>
-        <w:rPr>
-          <w:rFonts w:ascii="Arial" w:hAnsi="Arial" w:cs="Arial"/>
-          <w:sz w:val="24"/>
-          <w:szCs w:val="24"/>
-        </w:rPr>
-        <w:t>enveloped</w:t>
-      </w:r>
-      <w:proofErr w:type="spellEnd"/>
-      <w:r>
-        <w:rPr>
-          <w:rFonts w:ascii="Arial" w:hAnsi="Arial" w:cs="Arial"/>
-          <w:sz w:val="24"/>
-          <w:szCs w:val="24"/>
-        </w:rPr>
-        <w:t xml:space="preserve"> and give it to the student to bring it back to the UCSY.   </w:t>
+        <w:t xml:space="preserve">The purpose of this form is to maintain a brief memo of student’s progress and supervisor reviews. The supervisor who monitors the student's performance during this period should fill out the form and mail this form to the UCSY supervisor or place it in a sealed enveloped and give it to the student to bring it back to the UCSY.   </w:t>
       </w:r>
     </w:p>
     <w:p>
@@ -97,23 +79,13 @@
         </w:rPr>
         <w:t xml:space="preserve">Company/Organization Name:  </w:t>
       </w:r>
-      <w:proofErr w:type="spellStart"/>
       <w:r>
         <w:rPr>
           <w:rFonts w:ascii="Arial" w:hAnsi="Arial" w:cs="Arial"/>
           <w:sz w:val="24"/>
           <w:szCs w:val="24"/>
         </w:rPr>
-        <w:t>BizLeap</w:t>
-      </w:r>
-      <w:proofErr w:type="spellEnd"/>
-      <w:r>
-        <w:rPr>
-          <w:rFonts w:ascii="Arial" w:hAnsi="Arial" w:cs="Arial"/>
-          <w:sz w:val="24"/>
-          <w:szCs w:val="24"/>
-        </w:rPr>
-        <w:t xml:space="preserve"> Technology</w:t>
+        <w:t>BizLeap Technology</w:t>
       </w:r>
     </w:p>
     <w:p>
@@ -156,25 +128,7 @@
           <w:szCs w:val="24"/>
         </w:rPr>
         <w:tab/>
-        <w:t xml:space="preserve">  </w:t>
-      </w:r>
-      <w:proofErr w:type="gramStart"/>
-      <w:r>
-        <w:rPr>
-          <w:rFonts w:ascii="Arial" w:hAnsi="Arial" w:cs="Arial"/>
-          <w:sz w:val="24"/>
-          <w:szCs w:val="24"/>
-        </w:rPr>
-        <w:t xml:space="preserve">  :</w:t>
-      </w:r>
-      <w:proofErr w:type="gramEnd"/>
-      <w:r>
-        <w:rPr>
-          <w:rFonts w:ascii="Arial" w:hAnsi="Arial" w:cs="Arial"/>
-          <w:sz w:val="24"/>
-          <w:szCs w:val="24"/>
-        </w:rPr>
-        <w:t xml:space="preserve"> </w:t>
+        <w:t xml:space="preserve">    : </w:t>
       </w:r>
       <w:r>
         <w:rPr>
@@ -190,54 +144,8 @@
           <w:sz w:val="24"/>
           <w:szCs w:val="24"/>
         </w:rPr>
-        <w:t xml:space="preserve">Tint </w:t>
+        <w:t>Tint Htar Eaint Wai</w:t>
       </w:r>
-      <w:proofErr w:type="spellStart"/>
-      <w:r>
-        <w:rPr>
-          <w:rFonts w:ascii="Arial" w:hAnsi="Arial" w:cs="Arial"/>
-          <w:sz w:val="24"/>
-          <w:szCs w:val="24"/>
-        </w:rPr>
-        <w:t>Htar</w:t>
-      </w:r>
-      <w:proofErr w:type="spellEnd"/>
-      <w:r>
-        <w:rPr>
-          <w:rFonts w:ascii="Arial" w:hAnsi="Arial" w:cs="Arial"/>
-          <w:sz w:val="24"/>
-          <w:szCs w:val="24"/>
-        </w:rPr>
-        <w:t xml:space="preserve"> </w:t>
-      </w:r>
-      <w:proofErr w:type="spellStart"/>
-      <w:r>
-        <w:rPr>
-          <w:rFonts w:ascii="Arial" w:hAnsi="Arial" w:cs="Arial"/>
-          <w:sz w:val="24"/>
-          <w:szCs w:val="24"/>
-        </w:rPr>
-        <w:t>Eaint</w:t>
-      </w:r>
-      <w:proofErr w:type="spellEnd"/>
-      <w:r>
-        <w:rPr>
-          <w:rFonts w:ascii="Arial" w:hAnsi="Arial" w:cs="Arial"/>
-          <w:sz w:val="24"/>
-          <w:szCs w:val="24"/>
-        </w:rPr>
-        <w:t xml:space="preserve"> </w:t>
-      </w:r>
-      <w:proofErr w:type="spellStart"/>
-      <w:r>
-        <w:rPr>
-          <w:rFonts w:ascii="Arial" w:hAnsi="Arial" w:cs="Arial"/>
-          <w:sz w:val="24"/>
-          <w:szCs w:val="24"/>
-        </w:rPr>
-        <w:t>Wai</w:t>
-      </w:r>
-      <w:proofErr w:type="spellEnd"/>
       <w:r>
         <w:rPr>
           <w:rFonts w:ascii="Arial" w:hAnsi="Arial" w:cs="Arial"/>
@@ -616,23 +524,13 @@
                 <w:bCs/>
               </w:rPr>
             </w:pPr>
-            <w:proofErr w:type="spellStart"/>
-            <w:r>
-              <w:rPr>
-                <w:rFonts w:ascii="Arial" w:hAnsi="Arial" w:cs="Arial"/>
-                <w:b/>
-                <w:bCs/>
-              </w:rPr>
-              <w:t>BizLeap</w:t>
-            </w:r>
-            <w:proofErr w:type="spellEnd"/>
-            <w:r>
-              <w:rPr>
-                <w:rFonts w:ascii="Arial" w:hAnsi="Arial" w:cs="Arial"/>
-                <w:b/>
-                <w:bCs/>
-              </w:rPr>
-              <w:t xml:space="preserve"> </w:t>
+            <w:r>
+              <w:rPr>
+                <w:rFonts w:ascii="Arial" w:hAnsi="Arial" w:cs="Arial"/>
+                <w:b/>
+                <w:bCs/>
+              </w:rPr>
+              <w:t xml:space="preserve">BizLeap </w:t>
             </w:r>
             <w:r>
               <w:rPr>
@@ -802,23 +700,13 @@
                 <w:bCs/>
               </w:rPr>
             </w:pPr>
-            <w:proofErr w:type="spellStart"/>
-            <w:r>
-              <w:rPr>
-                <w:rFonts w:ascii="Arial" w:hAnsi="Arial" w:cs="Arial"/>
-                <w:b/>
-                <w:bCs/>
-              </w:rPr>
-              <w:t>BizLeap</w:t>
-            </w:r>
-            <w:proofErr w:type="spellEnd"/>
-            <w:r>
-              <w:rPr>
-                <w:rFonts w:ascii="Arial" w:hAnsi="Arial" w:cs="Arial"/>
-                <w:b/>
-                <w:bCs/>
-              </w:rPr>
-              <w:t xml:space="preserve"> </w:t>
+            <w:r>
+              <w:rPr>
+                <w:rFonts w:ascii="Arial" w:hAnsi="Arial" w:cs="Arial"/>
+                <w:b/>
+                <w:bCs/>
+              </w:rPr>
+              <w:t xml:space="preserve">BizLeap </w:t>
             </w:r>
             <w:r>
               <w:rPr>
@@ -1087,23 +975,13 @@
                 <w:bCs/>
               </w:rPr>
             </w:pPr>
-            <w:proofErr w:type="spellStart"/>
-            <w:r>
-              <w:rPr>
-                <w:rFonts w:ascii="Arial" w:hAnsi="Arial" w:cs="Arial"/>
-                <w:b/>
-                <w:bCs/>
-              </w:rPr>
-              <w:t>BizLeap</w:t>
-            </w:r>
-            <w:proofErr w:type="spellEnd"/>
-            <w:r>
-              <w:rPr>
-                <w:rFonts w:ascii="Arial" w:hAnsi="Arial" w:cs="Arial"/>
-                <w:b/>
-                <w:bCs/>
-              </w:rPr>
-              <w:t xml:space="preserve"> </w:t>
+            <w:r>
+              <w:rPr>
+                <w:rFonts w:ascii="Arial" w:hAnsi="Arial" w:cs="Arial"/>
+                <w:b/>
+                <w:bCs/>
+              </w:rPr>
+              <w:t xml:space="preserve">BizLeap </w:t>
             </w:r>
             <w:r>
               <w:rPr>
@@ -1283,8 +1161,6 @@
               </w:rPr>
               <w:t>Implementing Java Programming Assignment 13</w:t>
             </w:r>
-            <w:bookmarkStart w:id="0" w:name="_GoBack"/>
-            <w:bookmarkEnd w:id="0"/>
           </w:p>
           <w:p>
             <w:pPr>
@@ -1321,23 +1197,13 @@
                 <w:bCs/>
               </w:rPr>
             </w:pPr>
-            <w:proofErr w:type="spellStart"/>
-            <w:r>
-              <w:rPr>
-                <w:rFonts w:ascii="Arial" w:hAnsi="Arial" w:cs="Arial"/>
-                <w:b/>
-                <w:bCs/>
-              </w:rPr>
-              <w:t>BizLeap</w:t>
-            </w:r>
-            <w:proofErr w:type="spellEnd"/>
-            <w:r>
-              <w:rPr>
-                <w:rFonts w:ascii="Arial" w:hAnsi="Arial" w:cs="Arial"/>
-                <w:b/>
-                <w:bCs/>
-              </w:rPr>
-              <w:t xml:space="preserve"> Human Resource Test Scenarios</w:t>
+            <w:r>
+              <w:rPr>
+                <w:rFonts w:ascii="Arial" w:hAnsi="Arial" w:cs="Arial"/>
+                <w:b/>
+                <w:bCs/>
+              </w:rPr>
+              <w:t>BizLeap Human Resource Test Scenarios</w:t>
             </w:r>
           </w:p>
         </w:tc>
@@ -1397,6 +1263,14 @@
                 <w:bCs/>
               </w:rPr>
             </w:pPr>
+            <w:r>
+              <w:rPr>
+                <w:rFonts w:ascii="Arial" w:hAnsi="Arial" w:cs="Arial"/>
+                <w:b/>
+                <w:bCs/>
+              </w:rPr>
+              <w:t>5</w:t>
+            </w:r>
           </w:p>
         </w:tc>
         <w:tc>
@@ -1412,6 +1286,14 @@
                 <w:bCs/>
               </w:rPr>
             </w:pPr>
+            <w:r>
+              <w:rPr>
+                <w:rFonts w:ascii="Arial" w:hAnsi="Arial" w:cs="Arial"/>
+                <w:b/>
+                <w:bCs/>
+              </w:rPr>
+              <w:t>15.6.2018</w:t>
+            </w:r>
           </w:p>
         </w:tc>
         <w:tc>
@@ -1420,13 +1302,123 @@
           </w:tcPr>
           <w:p>
             <w:pPr>
-              <w:jc w:val="center"/>
-              <w:rPr>
-                <w:rFonts w:ascii="Arial" w:hAnsi="Arial" w:cs="Arial"/>
-                <w:b/>
-                <w:bCs/>
-              </w:rPr>
-            </w:pPr>
+              <w:pStyle w:val="ListParagraph"/>
+              <w:numPr>
+                <w:ilvl w:val="0"/>
+                <w:numId w:val="1"/>
+              </w:numPr>
+              <w:rPr>
+                <w:rFonts w:ascii="Arial" w:hAnsi="Arial" w:cs="Arial"/>
+                <w:b/>
+                <w:bCs/>
+              </w:rPr>
+            </w:pPr>
+            <w:r>
+              <w:rPr>
+                <w:rFonts w:ascii="Arial" w:hAnsi="Arial" w:cs="Arial"/>
+                <w:b/>
+                <w:bCs/>
+              </w:rPr>
+              <w:t>Attended Meeting</w:t>
+            </w:r>
+          </w:p>
+          <w:p>
+            <w:pPr>
+              <w:pStyle w:val="ListParagraph"/>
+              <w:numPr>
+                <w:ilvl w:val="0"/>
+                <w:numId w:val="1"/>
+              </w:numPr>
+              <w:rPr>
+                <w:rFonts w:ascii="Arial" w:hAnsi="Arial" w:cs="Arial"/>
+                <w:b/>
+                <w:bCs/>
+              </w:rPr>
+            </w:pPr>
+            <w:r>
+              <w:rPr>
+                <w:rFonts w:ascii="Arial" w:hAnsi="Arial" w:cs="Arial"/>
+                <w:b/>
+                <w:bCs/>
+              </w:rPr>
+              <w:t>Refactoring Java Programming Assignment 11</w:t>
+            </w:r>
+          </w:p>
+          <w:p>
+            <w:pPr>
+              <w:pStyle w:val="ListParagraph"/>
+              <w:numPr>
+                <w:ilvl w:val="0"/>
+                <w:numId w:val="1"/>
+              </w:numPr>
+              <w:rPr>
+                <w:rFonts w:ascii="Arial" w:hAnsi="Arial" w:cs="Arial"/>
+                <w:b/>
+                <w:bCs/>
+              </w:rPr>
+            </w:pPr>
+            <w:r>
+              <w:rPr>
+                <w:rFonts w:ascii="Arial" w:hAnsi="Arial" w:cs="Arial"/>
+                <w:b/>
+                <w:bCs/>
+              </w:rPr>
+              <w:t>Implementing Java Programming Assignment 14</w:t>
+            </w:r>
+          </w:p>
+          <w:p>
+            <w:pPr>
+              <w:pStyle w:val="ListParagraph"/>
+              <w:numPr>
+                <w:ilvl w:val="0"/>
+                <w:numId w:val="1"/>
+              </w:numPr>
+              <w:rPr>
+                <w:rFonts w:ascii="Arial" w:hAnsi="Arial" w:cs="Arial"/>
+                <w:b/>
+                <w:bCs/>
+              </w:rPr>
+            </w:pPr>
+            <w:r>
+              <w:rPr>
+                <w:rFonts w:ascii="Arial" w:hAnsi="Arial" w:cs="Arial"/>
+                <w:b/>
+                <w:bCs/>
+              </w:rPr>
+              <w:t>Preparing Data of BizLeap Customers</w:t>
+            </w:r>
+          </w:p>
+          <w:p>
+            <w:pPr>
+              <w:pStyle w:val="ListParagraph"/>
+              <w:numPr>
+                <w:ilvl w:val="0"/>
+                <w:numId w:val="1"/>
+              </w:numPr>
+              <w:rPr>
+                <w:rFonts w:ascii="Arial" w:hAnsi="Arial" w:cs="Arial"/>
+                <w:b/>
+                <w:bCs/>
+              </w:rPr>
+            </w:pPr>
+            <w:r>
+              <w:rPr>
+                <w:rFonts w:ascii="Arial" w:hAnsi="Arial" w:cs="Arial"/>
+                <w:b/>
+                <w:bCs/>
+              </w:rPr>
+              <w:t>Test Scripts For BizLeap Human Resource A</w:t>
+            </w:r>
+            <w:bookmarkStart w:id="0" w:name="_GoBack"/>
+            <w:bookmarkEnd w:id="0"/>
+            <w:r>
+              <w:rPr>
+                <w:rFonts w:ascii="Arial" w:hAnsi="Arial" w:cs="Arial"/>
+                <w:b/>
+                <w:bCs/>
+              </w:rPr>
+              <w:t xml:space="preserve">pplication </w:t>
+            </w:r>
           </w:p>
         </w:tc>
         <w:tc>
@@ -1435,13 +1427,22 @@
           </w:tcPr>
           <w:p>
             <w:pPr>
-              <w:jc w:val="center"/>
-              <w:rPr>
-                <w:rFonts w:ascii="Arial" w:hAnsi="Arial" w:cs="Arial"/>
-                <w:b/>
-                <w:bCs/>
-              </w:rPr>
-            </w:pPr>
+              <w:tabs>
+                <w:tab w:val="left" w:pos="945"/>
+              </w:tabs>
+              <w:jc w:val="center"/>
+              <w:rPr>
+                <w:rFonts w:ascii="Arial" w:hAnsi="Arial" w:cs="Arial"/>
+              </w:rPr>
+            </w:pPr>
+            <w:r>
+              <w:rPr>
+                <w:rFonts w:ascii="Arial" w:hAnsi="Arial" w:cs="Arial"/>
+                <w:b/>
+                <w:bCs/>
+              </w:rPr>
+              <w:t>Finish</w:t>
+            </w:r>
           </w:p>
         </w:tc>
         <w:tc>
@@ -1693,6 +1694,7 @@
           <w:sz w:val="24"/>
           <w:szCs w:val="24"/>
         </w:rPr>
+        <w:lastRenderedPageBreak/>
         <mc:AlternateContent>
           <mc:Choice Requires="wps">
             <w:drawing>
@@ -1809,7 +1811,6 @@
         </w:rPr>
         <w:t>Supervisor Name</w:t>
       </w:r>
-      <w:proofErr w:type="gramStart"/>
       <w:r>
         <w:rPr>
           <w:rFonts w:ascii="Arial" w:hAnsi="Arial" w:cs="Arial"/>
@@ -1826,7 +1827,6 @@
         </w:rPr>
         <w:t xml:space="preserve"> :</w:t>
       </w:r>
-      <w:proofErr w:type="gramEnd"/>
     </w:p>
     <w:p>
       <w:pPr>
@@ -1861,7 +1861,6 @@
         </w:rPr>
         <w:tab/>
       </w:r>
-      <w:proofErr w:type="gramStart"/>
       <w:r>
         <w:rPr>
           <w:rFonts w:ascii="Arial" w:hAnsi="Arial" w:cs="Arial"/>
@@ -1879,7 +1878,6 @@
         </w:rPr>
         <w:t>:</w:t>
       </w:r>
-      <w:proofErr w:type="gramEnd"/>
     </w:p>
     <w:p>
       <w:pPr>
@@ -1922,7 +1920,6 @@
         </w:rPr>
         <w:tab/>
       </w:r>
-      <w:proofErr w:type="gramStart"/>
       <w:r>
         <w:rPr>
           <w:rFonts w:ascii="Arial" w:hAnsi="Arial" w:cs="Arial"/>
@@ -1932,7 +1929,6 @@
         <w:tab/>
         <w:t xml:space="preserve"> :</w:t>
       </w:r>
-      <w:proofErr w:type="gramEnd"/>
     </w:p>
     <w:p>
       <w:pPr>
@@ -2042,16 +2038,7 @@
           <w:sz w:val="24"/>
           <w:szCs w:val="24"/>
         </w:rPr>
-        <w:t xml:space="preserve">Title and </w:t>
-      </w:r>
-      <w:proofErr w:type="gramStart"/>
-      <w:r>
-        <w:rPr>
-          <w:rFonts w:ascii="Arial" w:hAnsi="Arial" w:cs="Arial"/>
-          <w:sz w:val="24"/>
-          <w:szCs w:val="24"/>
-        </w:rPr>
-        <w:t xml:space="preserve">contact  </w:t>
+        <w:t xml:space="preserve">Title and contact  </w:t>
       </w:r>
       <w:r>
         <w:rPr>
@@ -2060,14 +2047,6 @@
           <w:szCs w:val="24"/>
         </w:rPr>
         <w:tab/>
-      </w:r>
-      <w:proofErr w:type="gramEnd"/>
-      <w:r>
-        <w:rPr>
-          <w:rFonts w:ascii="Arial" w:hAnsi="Arial" w:cs="Arial"/>
-          <w:sz w:val="24"/>
-          <w:szCs w:val="24"/>
-        </w:rPr>
         <w:t xml:space="preserve"> </w:t>
       </w:r>
       <w:r>
@@ -2940,7 +2919,7 @@
 </file>
 
 <file path=customXml/itemProps1.xml><?xml version="1.0" encoding="utf-8"?>
-<ds:datastoreItem xmlns:ds="http://schemas.openxmlformats.org/officeDocument/2006/customXml" ds:itemID="{9E748BFF-A4E6-4E9A-88B1-482A27466D67}">
+<ds:datastoreItem xmlns:ds="http://schemas.openxmlformats.org/officeDocument/2006/customXml" ds:itemID="{504E18FE-3182-467A-931A-76A57E971BDC}">
   <ds:schemaRefs>
     <ds:schemaRef ds:uri="http://schemas.openxmlformats.org/officeDocument/2006/bibliography"/>
   </ds:schemaRefs>

--- a/Daily Report/report7.docx
+++ b/Daily Report/report7.docx
@@ -1407,17 +1407,7 @@
                 <w:b/>
                 <w:bCs/>
               </w:rPr>
-              <w:t>Test Scripts For BizLeap Human Resource A</w:t>
-            </w:r>
-            <w:bookmarkStart w:id="0" w:name="_GoBack"/>
-            <w:bookmarkEnd w:id="0"/>
-            <w:r>
-              <w:rPr>
-                <w:rFonts w:ascii="Arial" w:hAnsi="Arial" w:cs="Arial"/>
-                <w:b/>
-                <w:bCs/>
-              </w:rPr>
-              <w:t xml:space="preserve">pplication </w:t>
+              <w:t xml:space="preserve">Test Scripts For BizLeap Human Resource Application </w:t>
             </w:r>
           </w:p>
         </w:tc>
@@ -1478,6 +1468,14 @@
                 <w:bCs/>
               </w:rPr>
             </w:pPr>
+            <w:r>
+              <w:rPr>
+                <w:rFonts w:ascii="Arial" w:hAnsi="Arial" w:cs="Arial"/>
+                <w:b/>
+                <w:bCs/>
+              </w:rPr>
+              <w:t>6</w:t>
+            </w:r>
           </w:p>
         </w:tc>
         <w:tc>
@@ -1493,6 +1491,14 @@
                 <w:bCs/>
               </w:rPr>
             </w:pPr>
+            <w:r>
+              <w:rPr>
+                <w:rFonts w:ascii="Arial" w:hAnsi="Arial" w:cs="Arial"/>
+                <w:b/>
+                <w:bCs/>
+              </w:rPr>
+              <w:t>16.6.2018</w:t>
+            </w:r>
           </w:p>
         </w:tc>
         <w:tc>
@@ -1501,6 +1507,132 @@
           </w:tcPr>
           <w:p>
             <w:pPr>
+              <w:pStyle w:val="ListParagraph"/>
+              <w:numPr>
+                <w:ilvl w:val="0"/>
+                <w:numId w:val="1"/>
+              </w:numPr>
+              <w:rPr>
+                <w:rFonts w:ascii="Arial" w:hAnsi="Arial" w:cs="Arial"/>
+                <w:b/>
+                <w:bCs/>
+              </w:rPr>
+            </w:pPr>
+            <w:r>
+              <w:rPr>
+                <w:rFonts w:ascii="Arial" w:hAnsi="Arial" w:cs="Arial"/>
+                <w:b/>
+                <w:bCs/>
+              </w:rPr>
+              <w:t>Attended Meeting</w:t>
+            </w:r>
+          </w:p>
+          <w:p>
+            <w:pPr>
+              <w:pStyle w:val="ListParagraph"/>
+              <w:numPr>
+                <w:ilvl w:val="0"/>
+                <w:numId w:val="1"/>
+              </w:numPr>
+              <w:rPr>
+                <w:rFonts w:ascii="Arial" w:hAnsi="Arial" w:cs="Arial"/>
+                <w:b/>
+                <w:bCs/>
+              </w:rPr>
+            </w:pPr>
+            <w:r>
+              <w:rPr>
+                <w:rFonts w:ascii="Arial" w:hAnsi="Arial" w:cs="Arial"/>
+                <w:b/>
+                <w:bCs/>
+              </w:rPr>
+              <w:t>Code Review on Java</w:t>
+            </w:r>
+            <w:r>
+              <w:rPr>
+                <w:rFonts w:ascii="Arial" w:hAnsi="Arial" w:cs="Arial"/>
+                <w:b/>
+                <w:bCs/>
+              </w:rPr>
+              <w:t xml:space="preserve"> Programming Assignment 11</w:t>
+            </w:r>
+            <w:r>
+              <w:rPr>
+                <w:rFonts w:ascii="Arial" w:hAnsi="Arial" w:cs="Arial"/>
+                <w:b/>
+                <w:bCs/>
+              </w:rPr>
+              <w:t xml:space="preserve"> and 14</w:t>
+            </w:r>
+          </w:p>
+          <w:p>
+            <w:pPr>
+              <w:pStyle w:val="ListParagraph"/>
+              <w:numPr>
+                <w:ilvl w:val="0"/>
+                <w:numId w:val="1"/>
+              </w:numPr>
+              <w:rPr>
+                <w:rFonts w:ascii="Arial" w:hAnsi="Arial" w:cs="Arial"/>
+                <w:b/>
+                <w:bCs/>
+              </w:rPr>
+            </w:pPr>
+            <w:r>
+              <w:rPr>
+                <w:rFonts w:ascii="Arial" w:hAnsi="Arial" w:cs="Arial"/>
+                <w:b/>
+                <w:bCs/>
+              </w:rPr>
+              <w:t>Learning about synchronized</w:t>
+            </w:r>
+          </w:p>
+          <w:p>
+            <w:pPr>
+              <w:pStyle w:val="ListParagraph"/>
+              <w:numPr>
+                <w:ilvl w:val="0"/>
+                <w:numId w:val="1"/>
+              </w:numPr>
+              <w:rPr>
+                <w:rFonts w:ascii="Arial" w:hAnsi="Arial" w:cs="Arial"/>
+                <w:b/>
+                <w:bCs/>
+              </w:rPr>
+            </w:pPr>
+            <w:r>
+              <w:rPr>
+                <w:rFonts w:ascii="Arial" w:hAnsi="Arial" w:cs="Arial"/>
+                <w:b/>
+                <w:bCs/>
+              </w:rPr>
+              <w:t>Implementing Java Programming Assignment 15</w:t>
+            </w:r>
+          </w:p>
+          <w:p>
+            <w:pPr>
+              <w:pStyle w:val="ListParagraph"/>
+              <w:numPr>
+                <w:ilvl w:val="0"/>
+                <w:numId w:val="1"/>
+              </w:numPr>
+              <w:rPr>
+                <w:rFonts w:ascii="Arial" w:hAnsi="Arial" w:cs="Arial"/>
+                <w:b/>
+                <w:bCs/>
+              </w:rPr>
+            </w:pPr>
+            <w:r>
+              <w:rPr>
+                <w:rFonts w:ascii="Arial" w:hAnsi="Arial" w:cs="Arial"/>
+                <w:b/>
+                <w:bCs/>
+              </w:rPr>
+              <w:t>BizLeap Human Resource App Test Cases</w:t>
+            </w:r>
+          </w:p>
+          <w:p>
+            <w:pPr>
               <w:jc w:val="center"/>
               <w:rPr>
                 <w:rFonts w:ascii="Arial" w:hAnsi="Arial" w:cs="Arial"/>
@@ -1523,6 +1655,14 @@
                 <w:bCs/>
               </w:rPr>
             </w:pPr>
+            <w:r>
+              <w:rPr>
+                <w:rFonts w:ascii="Arial" w:hAnsi="Arial" w:cs="Arial"/>
+                <w:b/>
+                <w:bCs/>
+              </w:rPr>
+              <w:t>Finish</w:t>
+            </w:r>
           </w:p>
         </w:tc>
         <w:tc>
@@ -1558,6 +1698,14 @@
                 <w:bCs/>
               </w:rPr>
             </w:pPr>
+            <w:r>
+              <w:rPr>
+                <w:rFonts w:ascii="Arial" w:hAnsi="Arial" w:cs="Arial"/>
+                <w:b/>
+                <w:bCs/>
+              </w:rPr>
+              <w:t>7</w:t>
+            </w:r>
           </w:p>
         </w:tc>
         <w:tc>
@@ -1573,6 +1721,14 @@
                 <w:bCs/>
               </w:rPr>
             </w:pPr>
+            <w:r>
+              <w:rPr>
+                <w:rFonts w:ascii="Arial" w:hAnsi="Arial" w:cs="Arial"/>
+                <w:b/>
+                <w:bCs/>
+              </w:rPr>
+              <w:t>17.6.2018</w:t>
+            </w:r>
           </w:p>
         </w:tc>
         <w:tc>
@@ -1588,6 +1744,24 @@
                 <w:bCs/>
               </w:rPr>
             </w:pPr>
+            <w:r>
+              <w:rPr>
+                <w:rFonts w:ascii="Arial" w:hAnsi="Arial" w:cs="Arial"/>
+                <w:b/>
+                <w:bCs/>
+              </w:rPr>
+              <w:t>Holi</w:t>
+            </w:r>
+            <w:bookmarkStart w:id="0" w:name="_GoBack"/>
+            <w:bookmarkEnd w:id="0"/>
+            <w:r>
+              <w:rPr>
+                <w:rFonts w:ascii="Arial" w:hAnsi="Arial" w:cs="Arial"/>
+                <w:b/>
+                <w:bCs/>
+              </w:rPr>
+              <w:t>day</w:t>
+            </w:r>
           </w:p>
         </w:tc>
         <w:tc>
@@ -1603,6 +1777,14 @@
                 <w:bCs/>
               </w:rPr>
             </w:pPr>
+            <w:r>
+              <w:rPr>
+                <w:rFonts w:ascii="Arial" w:hAnsi="Arial" w:cs="Arial"/>
+                <w:b/>
+                <w:bCs/>
+              </w:rPr>
+              <w:t>Finish</w:t>
+            </w:r>
           </w:p>
         </w:tc>
         <w:tc>
@@ -2919,7 +3101,7 @@
 </file>
 
 <file path=customXml/itemProps1.xml><?xml version="1.0" encoding="utf-8"?>
-<ds:datastoreItem xmlns:ds="http://schemas.openxmlformats.org/officeDocument/2006/customXml" ds:itemID="{504E18FE-3182-467A-931A-76A57E971BDC}">
+<ds:datastoreItem xmlns:ds="http://schemas.openxmlformats.org/officeDocument/2006/customXml" ds:itemID="{30CCBCD8-2B7E-4FCF-8BB9-9D4B783A2B99}">
   <ds:schemaRefs>
     <ds:schemaRef ds:uri="http://schemas.openxmlformats.org/officeDocument/2006/bibliography"/>
   </ds:schemaRefs>
